--- a/BaoCao_ChuyenDe2_1900.docx
+++ b/BaoCao_ChuyenDe2_1900.docx
@@ -176,7 +176,7 @@
               </wp:anchor>
             </w:drawing>
           </mc:Choice>
-          <mc:Fallback xmlns:w16se="http://schemas.microsoft.com/office/word/2015/wordml/symex" xmlns:cx="http://schemas.microsoft.com/office/drawing/2014/chartex">
+          <mc:Fallback xmlns:cx="http://schemas.microsoft.com/office/drawing/2014/chartex" xmlns:w16se="http://schemas.microsoft.com/office/word/2015/wordml/symex">
             <w:pict>
               <v:line w14:anchorId="7A630507" id="Straight Connector 2" o:spid="_x0000_s1026" style="position:absolute;z-index:251660288;visibility:visible;mso-wrap-style:square;mso-wrap-distance-left:9pt;mso-wrap-distance-top:0;mso-wrap-distance-right:9pt;mso-wrap-distance-bottom:0;mso-position-horizontal:absolute;mso-position-horizontal-relative:text;mso-position-vertical:absolute;mso-position-vertical-relative:text" from="100.15pt,2.05pt" to="441.35pt,2.05pt" o:gfxdata="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" strokecolor="black [3200]" strokeweight="1pt">
                 <v:stroke joinstyle="miter"/>
@@ -746,16 +746,7 @@
                 <w:szCs w:val="26"/>
                 <w:lang w:val="vi-VN"/>
               </w:rPr>
-              <w:t>162211TT</w:t>
-            </w:r>
-            <w:r>
-              <w:rPr>
-                <w:rFonts w:ascii="Times New Roman" w:hAnsi="Times New Roman" w:cs="Times New Roman"/>
-                <w:sz w:val="26"/>
-                <w:szCs w:val="26"/>
-                <w:lang w:val="vi-VN"/>
-              </w:rPr>
-              <w:t>2113</w:t>
+              <w:t>162211TT2113</w:t>
             </w:r>
           </w:p>
         </w:tc>
@@ -965,16 +956,7 @@
                 <w:szCs w:val="26"/>
                 <w:lang w:val="vi-VN"/>
               </w:rPr>
-              <w:t>CD</w:t>
-            </w:r>
-            <w:r>
-              <w:rPr>
-                <w:rFonts w:ascii="Times New Roman" w:hAnsi="Times New Roman" w:cs="Times New Roman"/>
-                <w:sz w:val="26"/>
-                <w:szCs w:val="26"/>
-                <w:lang w:val="vi-VN"/>
-              </w:rPr>
-              <w:t>16TT</w:t>
+              <w:t>CD16TT</w:t>
             </w:r>
           </w:p>
         </w:tc>
@@ -2595,8 +2577,6 @@
         </w:rPr>
         <w:sym w:font="Wingdings 2" w:char="F066"/>
       </w:r>
-      <w:bookmarkStart w:id="3" w:name="_GoBack"/>
-      <w:bookmarkEnd w:id="3"/>
     </w:p>
     <w:p>
       <w:pPr>
@@ -2624,7 +2604,7 @@
           <w:szCs w:val="28"/>
         </w:rPr>
       </w:pPr>
-      <w:bookmarkStart w:id="4" w:name="_Toc5179406"/>
+      <w:bookmarkStart w:id="3" w:name="_Toc5179406"/>
       <w:r>
         <w:rPr>
           <w:rFonts w:cs="Times New Roman"/>
@@ -2634,7 +2614,7 @@
         <w:lastRenderedPageBreak/>
         <w:t>Danh mục chữ viết tắt</w:t>
       </w:r>
-      <w:bookmarkEnd w:id="4"/>
+      <w:bookmarkEnd w:id="3"/>
     </w:p>
     <w:tbl>
       <w:tblPr>
@@ -3088,11 +3068,13 @@
         <w:jc w:val="center"/>
         <w:rPr>
           <w:rFonts w:ascii="Times New Roman" w:hAnsi="Times New Roman" w:cs="Times New Roman"/>
-        </w:rPr>
-      </w:pPr>
-      <w:r>
-        <w:rPr>
-          <w:rFonts w:ascii="Times New Roman" w:hAnsi="Times New Roman" w:cs="Times New Roman"/>
+          <w:sz w:val="52"/>
+        </w:rPr>
+      </w:pPr>
+      <w:r>
+        <w:rPr>
+          <w:rFonts w:ascii="Times New Roman" w:hAnsi="Times New Roman" w:cs="Times New Roman"/>
+          <w:sz w:val="52"/>
           <w:lang w:val="vi-VN"/>
         </w:rPr>
         <w:lastRenderedPageBreak/>
@@ -3101,33 +3083,39 @@
       <w:r>
         <w:rPr>
           <w:rFonts w:ascii="Times New Roman" w:hAnsi="Times New Roman" w:cs="Times New Roman"/>
+          <w:sz w:val="52"/>
         </w:rPr>
         <w:t xml:space="preserve"> </w:t>
       </w:r>
     </w:p>
-    <w:p/>
     <w:tbl>
       <w:tblPr>
         <w:tblStyle w:val="TableGrid"/>
-        <w:tblW w:w="0" w:type="auto"/>
+        <w:tblpPr w:leftFromText="180" w:rightFromText="180" w:vertAnchor="text" w:horzAnchor="margin" w:tblpXSpec="center" w:tblpY="190"/>
+        <w:tblW w:w="10885" w:type="dxa"/>
         <w:tblLook w:val="04A0" w:firstRow="1" w:lastRow="0" w:firstColumn="1" w:lastColumn="0" w:noHBand="0" w:noVBand="1"/>
       </w:tblPr>
       <w:tblGrid>
-        <w:gridCol w:w="679"/>
-        <w:gridCol w:w="2286"/>
-        <w:gridCol w:w="2880"/>
-        <w:gridCol w:w="810"/>
-        <w:gridCol w:w="990"/>
-        <w:gridCol w:w="1080"/>
-        <w:gridCol w:w="625"/>
+        <w:gridCol w:w="774"/>
+        <w:gridCol w:w="2281"/>
+        <w:gridCol w:w="3613"/>
+        <w:gridCol w:w="1157"/>
+        <w:gridCol w:w="1170"/>
+        <w:gridCol w:w="1137"/>
+        <w:gridCol w:w="753"/>
       </w:tblGrid>
       <w:tr>
+        <w:trPr>
+          <w:trHeight w:val="1426"/>
+        </w:trPr>
         <w:tc>
           <w:tcPr>
-            <w:tcW w:w="679" w:type="dxa"/>
+            <w:tcW w:w="774" w:type="dxa"/>
+            <w:vAlign w:val="center"/>
           </w:tcPr>
           <w:p>
             <w:pPr>
+              <w:jc w:val="center"/>
               <w:rPr>
                 <w:rFonts w:ascii="Times New Roman" w:hAnsi="Times New Roman" w:cs="Times New Roman"/>
                 <w:sz w:val="26"/>
@@ -3146,10 +3134,12 @@
         </w:tc>
         <w:tc>
           <w:tcPr>
-            <w:tcW w:w="2286" w:type="dxa"/>
+            <w:tcW w:w="2281" w:type="dxa"/>
+            <w:vAlign w:val="center"/>
           </w:tcPr>
           <w:p>
             <w:pPr>
+              <w:jc w:val="center"/>
               <w:rPr>
                 <w:rFonts w:ascii="Times New Roman" w:hAnsi="Times New Roman" w:cs="Times New Roman"/>
                 <w:sz w:val="26"/>
@@ -3162,16 +3152,18 @@
                 <w:sz w:val="26"/>
                 <w:szCs w:val="26"/>
               </w:rPr>
-              <w:t xml:space="preserve">Họ tên </w:t>
+              <w:t>Họ tên</w:t>
             </w:r>
           </w:p>
         </w:tc>
         <w:tc>
           <w:tcPr>
-            <w:tcW w:w="2880" w:type="dxa"/>
+            <w:tcW w:w="3613" w:type="dxa"/>
+            <w:vAlign w:val="center"/>
           </w:tcPr>
           <w:p>
             <w:pPr>
+              <w:jc w:val="center"/>
               <w:rPr>
                 <w:rFonts w:ascii="Times New Roman" w:hAnsi="Times New Roman" w:cs="Times New Roman"/>
                 <w:sz w:val="26"/>
@@ -3190,10 +3182,12 @@
         </w:tc>
         <w:tc>
           <w:tcPr>
-            <w:tcW w:w="810" w:type="dxa"/>
+            <w:tcW w:w="1157" w:type="dxa"/>
+            <w:vAlign w:val="center"/>
           </w:tcPr>
           <w:p>
             <w:pPr>
+              <w:jc w:val="center"/>
               <w:rPr>
                 <w:rFonts w:ascii="Times New Roman" w:hAnsi="Times New Roman" w:cs="Times New Roman"/>
                 <w:sz w:val="26"/>
@@ -3212,10 +3206,12 @@
         </w:tc>
         <w:tc>
           <w:tcPr>
-            <w:tcW w:w="990" w:type="dxa"/>
+            <w:tcW w:w="1170" w:type="dxa"/>
+            <w:vAlign w:val="center"/>
           </w:tcPr>
           <w:p>
             <w:pPr>
+              <w:jc w:val="center"/>
               <w:rPr>
                 <w:rFonts w:ascii="Times New Roman" w:hAnsi="Times New Roman" w:cs="Times New Roman"/>
                 <w:sz w:val="26"/>
@@ -3234,10 +3230,12 @@
         </w:tc>
         <w:tc>
           <w:tcPr>
-            <w:tcW w:w="1080" w:type="dxa"/>
+            <w:tcW w:w="1137" w:type="dxa"/>
+            <w:vAlign w:val="center"/>
           </w:tcPr>
           <w:p>
             <w:pPr>
+              <w:jc w:val="center"/>
               <w:rPr>
                 <w:rFonts w:ascii="Times New Roman" w:hAnsi="Times New Roman" w:cs="Times New Roman"/>
                 <w:sz w:val="26"/>
@@ -3256,10 +3254,12 @@
         </w:tc>
         <w:tc>
           <w:tcPr>
-            <w:tcW w:w="625" w:type="dxa"/>
+            <w:tcW w:w="753" w:type="dxa"/>
+            <w:vAlign w:val="center"/>
           </w:tcPr>
           <w:p>
             <w:pPr>
+              <w:jc w:val="center"/>
               <w:rPr>
                 <w:rFonts w:ascii="Times New Roman" w:hAnsi="Times New Roman" w:cs="Times New Roman"/>
                 <w:sz w:val="26"/>
@@ -3279,14 +3279,16 @@
       </w:tr>
       <w:tr>
         <w:trPr>
-          <w:trHeight w:val="2645"/>
+          <w:trHeight w:val="1607"/>
         </w:trPr>
         <w:tc>
           <w:tcPr>
-            <w:tcW w:w="679" w:type="dxa"/>
+            <w:tcW w:w="774" w:type="dxa"/>
+            <w:vAlign w:val="center"/>
           </w:tcPr>
           <w:p>
             <w:pPr>
+              <w:jc w:val="center"/>
               <w:rPr>
                 <w:rFonts w:ascii="Times New Roman" w:hAnsi="Times New Roman" w:cs="Times New Roman"/>
                 <w:sz w:val="26"/>
@@ -3305,14 +3307,17 @@
         </w:tc>
         <w:tc>
           <w:tcPr>
-            <w:tcW w:w="2286" w:type="dxa"/>
+            <w:tcW w:w="2281" w:type="dxa"/>
+            <w:vAlign w:val="center"/>
           </w:tcPr>
           <w:p>
             <w:pPr>
-              <w:rPr>
-                <w:rFonts w:ascii="Times New Roman" w:hAnsi="Times New Roman" w:cs="Times New Roman"/>
-                <w:sz w:val="26"/>
-                <w:szCs w:val="26"/>
+              <w:jc w:val="center"/>
+              <w:rPr>
+                <w:rFonts w:ascii="Times New Roman" w:hAnsi="Times New Roman" w:cs="Times New Roman"/>
+                <w:sz w:val="26"/>
+                <w:szCs w:val="26"/>
+                <w:lang w:val="vi-VN"/>
               </w:rPr>
             </w:pPr>
             <w:r>
@@ -3320,27 +3325,26 @@
                 <w:rFonts w:ascii="Times New Roman" w:hAnsi="Times New Roman" w:cs="Times New Roman"/>
                 <w:sz w:val="26"/>
                 <w:szCs w:val="26"/>
-              </w:rPr>
-              <w:t>Lê Nguyễn Tấn Tài</w:t>
+                <w:lang w:val="vi-VN"/>
+              </w:rPr>
+              <w:t>Trương Quốc Khánh</w:t>
             </w:r>
           </w:p>
         </w:tc>
         <w:tc>
           <w:tcPr>
-            <w:tcW w:w="2880" w:type="dxa"/>
+            <w:tcW w:w="3613" w:type="dxa"/>
+            <w:vAlign w:val="center"/>
           </w:tcPr>
           <w:p>
             <w:pPr>
               <w:pStyle w:val="ListParagraph"/>
-              <w:numPr>
-                <w:ilvl w:val="0"/>
-                <w:numId w:val="11"/>
-              </w:numPr>
-              <w:jc w:val="both"/>
-              <w:rPr>
-                <w:rFonts w:ascii="Times New Roman" w:hAnsi="Times New Roman" w:cs="Times New Roman"/>
-                <w:sz w:val="26"/>
-                <w:szCs w:val="26"/>
+              <w:ind w:left="72"/>
+              <w:rPr>
+                <w:rFonts w:ascii="Times New Roman" w:hAnsi="Times New Roman" w:cs="Times New Roman"/>
+                <w:sz w:val="26"/>
+                <w:szCs w:val="26"/>
+                <w:lang w:val="vi-VN"/>
               </w:rPr>
             </w:pPr>
             <w:r>
@@ -3348,30 +3352,20 @@
                 <w:rFonts w:ascii="Times New Roman" w:hAnsi="Times New Roman" w:cs="Times New Roman"/>
                 <w:sz w:val="26"/>
                 <w:szCs w:val="26"/>
-              </w:rPr>
-              <w:t>Viết module 1, 2, 3, 4, 9, 10, 51, 53, 54</w:t>
-            </w:r>
-            <w:r>
-              <w:rPr>
-                <w:rFonts w:ascii="Times New Roman" w:hAnsi="Times New Roman" w:cs="Times New Roman"/>
-                <w:sz w:val="26"/>
-                <w:szCs w:val="26"/>
-              </w:rPr>
-              <w:t>.</w:t>
+                <w:lang w:val="vi-VN"/>
+              </w:rPr>
+              <w:t xml:space="preserve">- Thiết kế module: </w:t>
             </w:r>
           </w:p>
           <w:p>
             <w:pPr>
               <w:pStyle w:val="ListParagraph"/>
-              <w:numPr>
-                <w:ilvl w:val="0"/>
-                <w:numId w:val="11"/>
-              </w:numPr>
-              <w:jc w:val="both"/>
-              <w:rPr>
-                <w:rFonts w:ascii="Times New Roman" w:hAnsi="Times New Roman" w:cs="Times New Roman"/>
-                <w:sz w:val="26"/>
-                <w:szCs w:val="26"/>
+              <w:ind w:left="72"/>
+              <w:rPr>
+                <w:rFonts w:ascii="Times New Roman" w:hAnsi="Times New Roman" w:cs="Times New Roman"/>
+                <w:sz w:val="26"/>
+                <w:szCs w:val="26"/>
+                <w:lang w:val="vi-VN"/>
               </w:rPr>
             </w:pPr>
             <w:r>
@@ -3379,22 +3373,20 @@
                 <w:rFonts w:ascii="Times New Roman" w:hAnsi="Times New Roman" w:cs="Times New Roman"/>
                 <w:sz w:val="26"/>
                 <w:szCs w:val="26"/>
-              </w:rPr>
-              <w:t>Ghép module.</w:t>
+                <w:lang w:val="vi-VN"/>
+              </w:rPr>
+              <w:t xml:space="preserve">- Ghép trang: </w:t>
             </w:r>
           </w:p>
           <w:p>
             <w:pPr>
               <w:pStyle w:val="ListParagraph"/>
-              <w:numPr>
-                <w:ilvl w:val="0"/>
-                <w:numId w:val="11"/>
-              </w:numPr>
-              <w:jc w:val="both"/>
-              <w:rPr>
-                <w:rFonts w:ascii="Times New Roman" w:hAnsi="Times New Roman" w:cs="Times New Roman"/>
-                <w:sz w:val="26"/>
-                <w:szCs w:val="26"/>
+              <w:ind w:left="72"/>
+              <w:rPr>
+                <w:rFonts w:ascii="Times New Roman" w:hAnsi="Times New Roman" w:cs="Times New Roman"/>
+                <w:sz w:val="26"/>
+                <w:szCs w:val="26"/>
+                <w:lang w:val="vi-VN"/>
               </w:rPr>
             </w:pPr>
             <w:r>
@@ -3402,17 +3394,41 @@
                 <w:rFonts w:ascii="Times New Roman" w:hAnsi="Times New Roman" w:cs="Times New Roman"/>
                 <w:sz w:val="26"/>
                 <w:szCs w:val="26"/>
-              </w:rPr>
-              <w:t>Viết báo cáo.</w:t>
+                <w:lang w:val="vi-VN"/>
+              </w:rPr>
+              <w:t xml:space="preserve">- Chỉnh sửa trang: </w:t>
+            </w:r>
+          </w:p>
+          <w:p>
+            <w:pPr>
+              <w:pStyle w:val="ListParagraph"/>
+              <w:ind w:left="72"/>
+              <w:rPr>
+                <w:rFonts w:ascii="Times New Roman" w:hAnsi="Times New Roman" w:cs="Times New Roman"/>
+                <w:sz w:val="26"/>
+                <w:szCs w:val="26"/>
+                <w:lang w:val="vi-VN"/>
+              </w:rPr>
+            </w:pPr>
+            <w:r>
+              <w:rPr>
+                <w:rFonts w:ascii="Times New Roman" w:hAnsi="Times New Roman" w:cs="Times New Roman"/>
+                <w:sz w:val="26"/>
+                <w:szCs w:val="26"/>
+                <w:lang w:val="vi-VN"/>
+              </w:rPr>
+              <w:t>- Phân công công việc cho từng thành viên</w:t>
             </w:r>
           </w:p>
         </w:tc>
         <w:tc>
           <w:tcPr>
-            <w:tcW w:w="810" w:type="dxa"/>
+            <w:tcW w:w="1157" w:type="dxa"/>
+            <w:vAlign w:val="center"/>
           </w:tcPr>
           <w:p>
             <w:pPr>
+              <w:jc w:val="center"/>
               <w:rPr>
                 <w:rFonts w:ascii="Times New Roman" w:hAnsi="Times New Roman" w:cs="Times New Roman"/>
                 <w:sz w:val="26"/>
@@ -3431,10 +3447,12 @@
         </w:tc>
         <w:tc>
           <w:tcPr>
-            <w:tcW w:w="990" w:type="dxa"/>
+            <w:tcW w:w="1170" w:type="dxa"/>
+            <w:vAlign w:val="center"/>
           </w:tcPr>
           <w:p>
             <w:pPr>
+              <w:jc w:val="center"/>
               <w:rPr>
                 <w:rFonts w:ascii="Times New Roman" w:hAnsi="Times New Roman" w:cs="Times New Roman"/>
                 <w:sz w:val="26"/>
@@ -3453,10 +3471,12 @@
         </w:tc>
         <w:tc>
           <w:tcPr>
-            <w:tcW w:w="1080" w:type="dxa"/>
+            <w:tcW w:w="1137" w:type="dxa"/>
+            <w:vAlign w:val="center"/>
           </w:tcPr>
           <w:p>
             <w:pPr>
+              <w:jc w:val="center"/>
               <w:rPr>
                 <w:rFonts w:ascii="Times New Roman" w:hAnsi="Times New Roman" w:cs="Times New Roman"/>
                 <w:sz w:val="26"/>
@@ -3467,10 +3487,12 @@
         </w:tc>
         <w:tc>
           <w:tcPr>
-            <w:tcW w:w="625" w:type="dxa"/>
+            <w:tcW w:w="753" w:type="dxa"/>
+            <w:vAlign w:val="center"/>
           </w:tcPr>
           <w:p>
             <w:pPr>
+              <w:jc w:val="center"/>
               <w:rPr>
                 <w:rFonts w:ascii="Times New Roman" w:hAnsi="Times New Roman" w:cs="Times New Roman"/>
                 <w:sz w:val="26"/>
@@ -3482,14 +3504,16 @@
       </w:tr>
       <w:tr>
         <w:trPr>
-          <w:trHeight w:val="2240"/>
+          <w:trHeight w:val="2688"/>
         </w:trPr>
         <w:tc>
           <w:tcPr>
-            <w:tcW w:w="679" w:type="dxa"/>
+            <w:tcW w:w="774" w:type="dxa"/>
+            <w:vAlign w:val="center"/>
           </w:tcPr>
           <w:p>
             <w:pPr>
+              <w:jc w:val="center"/>
               <w:rPr>
                 <w:rFonts w:ascii="Times New Roman" w:hAnsi="Times New Roman" w:cs="Times New Roman"/>
                 <w:sz w:val="26"/>
@@ -3508,14 +3532,17 @@
         </w:tc>
         <w:tc>
           <w:tcPr>
-            <w:tcW w:w="2286" w:type="dxa"/>
+            <w:tcW w:w="2281" w:type="dxa"/>
+            <w:vAlign w:val="center"/>
           </w:tcPr>
           <w:p>
             <w:pPr>
-              <w:rPr>
-                <w:rFonts w:ascii="Times New Roman" w:hAnsi="Times New Roman" w:cs="Times New Roman"/>
-                <w:sz w:val="26"/>
-                <w:szCs w:val="26"/>
+              <w:jc w:val="center"/>
+              <w:rPr>
+                <w:rFonts w:ascii="Times New Roman" w:hAnsi="Times New Roman" w:cs="Times New Roman"/>
+                <w:sz w:val="26"/>
+                <w:szCs w:val="26"/>
+                <w:lang w:val="vi-VN"/>
               </w:rPr>
             </w:pPr>
             <w:r>
@@ -3523,27 +3550,26 @@
                 <w:rFonts w:ascii="Times New Roman" w:hAnsi="Times New Roman" w:cs="Times New Roman"/>
                 <w:sz w:val="26"/>
                 <w:szCs w:val="26"/>
-              </w:rPr>
-              <w:t>Trần Thị Lam</w:t>
+                <w:lang w:val="vi-VN"/>
+              </w:rPr>
+              <w:t>Hong A Ut</w:t>
             </w:r>
           </w:p>
         </w:tc>
         <w:tc>
           <w:tcPr>
-            <w:tcW w:w="2880" w:type="dxa"/>
+            <w:tcW w:w="3613" w:type="dxa"/>
+            <w:vAlign w:val="center"/>
           </w:tcPr>
           <w:p>
             <w:pPr>
               <w:pStyle w:val="ListParagraph"/>
-              <w:numPr>
-                <w:ilvl w:val="0"/>
-                <w:numId w:val="11"/>
-              </w:numPr>
-              <w:jc w:val="both"/>
-              <w:rPr>
-                <w:rFonts w:ascii="Times New Roman" w:hAnsi="Times New Roman" w:cs="Times New Roman"/>
-                <w:sz w:val="26"/>
-                <w:szCs w:val="26"/>
+              <w:ind w:left="72"/>
+              <w:rPr>
+                <w:rFonts w:ascii="Times New Roman" w:hAnsi="Times New Roman" w:cs="Times New Roman"/>
+                <w:sz w:val="26"/>
+                <w:szCs w:val="26"/>
+                <w:lang w:val="vi-VN"/>
               </w:rPr>
             </w:pPr>
             <w:r>
@@ -3551,30 +3577,29 @@
                 <w:rFonts w:ascii="Times New Roman" w:hAnsi="Times New Roman" w:cs="Times New Roman"/>
                 <w:sz w:val="26"/>
                 <w:szCs w:val="26"/>
-              </w:rPr>
-              <w:t>Viết module 5, 7, 8, 11, 12, 30, 31, 52, 55</w:t>
+                <w:lang w:val="vi-VN"/>
+              </w:rPr>
+              <w:t xml:space="preserve">- Thiết kế module: </w:t>
             </w:r>
             <w:r>
               <w:rPr>
                 <w:rFonts w:ascii="Times New Roman" w:hAnsi="Times New Roman" w:cs="Times New Roman"/>
                 <w:sz w:val="26"/>
                 <w:szCs w:val="26"/>
-              </w:rPr>
-              <w:t>.</w:t>
+                <w:lang w:val="vi-VN"/>
+              </w:rPr>
+              <w:t xml:space="preserve">1900, 1901, 1902, 1916, 1917, </w:t>
             </w:r>
           </w:p>
           <w:p>
             <w:pPr>
               <w:pStyle w:val="ListParagraph"/>
-              <w:numPr>
-                <w:ilvl w:val="0"/>
-                <w:numId w:val="11"/>
-              </w:numPr>
-              <w:jc w:val="both"/>
-              <w:rPr>
-                <w:rFonts w:ascii="Times New Roman" w:hAnsi="Times New Roman" w:cs="Times New Roman"/>
-                <w:sz w:val="26"/>
-                <w:szCs w:val="26"/>
+              <w:ind w:left="72"/>
+              <w:rPr>
+                <w:rFonts w:ascii="Times New Roman" w:hAnsi="Times New Roman" w:cs="Times New Roman"/>
+                <w:sz w:val="26"/>
+                <w:szCs w:val="26"/>
+                <w:lang w:val="vi-VN"/>
               </w:rPr>
             </w:pPr>
             <w:r>
@@ -3582,17 +3607,41 @@
                 <w:rFonts w:ascii="Times New Roman" w:hAnsi="Times New Roman" w:cs="Times New Roman"/>
                 <w:sz w:val="26"/>
                 <w:szCs w:val="26"/>
-              </w:rPr>
-              <w:t>Viết báo cáo.</w:t>
+                <w:lang w:val="vi-VN"/>
+              </w:rPr>
+              <w:t xml:space="preserve">- Ghép trang: </w:t>
+            </w:r>
+          </w:p>
+          <w:p>
+            <w:pPr>
+              <w:pStyle w:val="ListParagraph"/>
+              <w:ind w:left="72"/>
+              <w:rPr>
+                <w:rFonts w:ascii="Times New Roman" w:hAnsi="Times New Roman" w:cs="Times New Roman"/>
+                <w:sz w:val="26"/>
+                <w:szCs w:val="26"/>
+                <w:lang w:val="vi-VN"/>
+              </w:rPr>
+            </w:pPr>
+            <w:r>
+              <w:rPr>
+                <w:rFonts w:ascii="Times New Roman" w:hAnsi="Times New Roman" w:cs="Times New Roman"/>
+                <w:sz w:val="26"/>
+                <w:szCs w:val="26"/>
+                <w:lang w:val="vi-VN"/>
+              </w:rPr>
+              <w:t xml:space="preserve">- Chỉnh sửa trang: </w:t>
             </w:r>
           </w:p>
         </w:tc>
         <w:tc>
           <w:tcPr>
-            <w:tcW w:w="810" w:type="dxa"/>
+            <w:tcW w:w="1157" w:type="dxa"/>
+            <w:vAlign w:val="center"/>
           </w:tcPr>
           <w:p>
             <w:pPr>
+              <w:jc w:val="center"/>
               <w:rPr>
                 <w:rFonts w:ascii="Times New Roman" w:hAnsi="Times New Roman" w:cs="Times New Roman"/>
                 <w:sz w:val="26"/>
@@ -3611,10 +3660,12 @@
         </w:tc>
         <w:tc>
           <w:tcPr>
-            <w:tcW w:w="990" w:type="dxa"/>
+            <w:tcW w:w="1170" w:type="dxa"/>
+            <w:vAlign w:val="center"/>
           </w:tcPr>
           <w:p>
             <w:pPr>
+              <w:jc w:val="center"/>
               <w:rPr>
                 <w:rFonts w:ascii="Times New Roman" w:hAnsi="Times New Roman" w:cs="Times New Roman"/>
                 <w:sz w:val="26"/>
@@ -3633,10 +3684,12 @@
         </w:tc>
         <w:tc>
           <w:tcPr>
-            <w:tcW w:w="1080" w:type="dxa"/>
+            <w:tcW w:w="1137" w:type="dxa"/>
+            <w:vAlign w:val="center"/>
           </w:tcPr>
           <w:p>
             <w:pPr>
+              <w:jc w:val="center"/>
               <w:rPr>
                 <w:rFonts w:ascii="Times New Roman" w:hAnsi="Times New Roman" w:cs="Times New Roman"/>
                 <w:sz w:val="26"/>
@@ -3647,10 +3700,392 @@
         </w:tc>
         <w:tc>
           <w:tcPr>
-            <w:tcW w:w="625" w:type="dxa"/>
+            <w:tcW w:w="753" w:type="dxa"/>
+            <w:vAlign w:val="center"/>
           </w:tcPr>
           <w:p>
             <w:pPr>
+              <w:jc w:val="center"/>
+              <w:rPr>
+                <w:rFonts w:ascii="Times New Roman" w:hAnsi="Times New Roman" w:cs="Times New Roman"/>
+                <w:sz w:val="26"/>
+                <w:szCs w:val="26"/>
+              </w:rPr>
+            </w:pPr>
+          </w:p>
+        </w:tc>
+      </w:tr>
+      <w:tr>
+        <w:trPr>
+          <w:trHeight w:val="2688"/>
+        </w:trPr>
+        <w:tc>
+          <w:tcPr>
+            <w:tcW w:w="774" w:type="dxa"/>
+            <w:vAlign w:val="center"/>
+          </w:tcPr>
+          <w:p>
+            <w:pPr>
+              <w:jc w:val="center"/>
+              <w:rPr>
+                <w:rFonts w:ascii="Times New Roman" w:hAnsi="Times New Roman" w:cs="Times New Roman"/>
+                <w:sz w:val="26"/>
+                <w:szCs w:val="26"/>
+                <w:lang w:val="vi-VN"/>
+              </w:rPr>
+            </w:pPr>
+            <w:r>
+              <w:rPr>
+                <w:rFonts w:ascii="Times New Roman" w:hAnsi="Times New Roman" w:cs="Times New Roman"/>
+                <w:sz w:val="26"/>
+                <w:szCs w:val="26"/>
+                <w:lang w:val="vi-VN"/>
+              </w:rPr>
+              <w:t>3</w:t>
+            </w:r>
+          </w:p>
+        </w:tc>
+        <w:tc>
+          <w:tcPr>
+            <w:tcW w:w="2281" w:type="dxa"/>
+            <w:vAlign w:val="center"/>
+          </w:tcPr>
+          <w:p>
+            <w:pPr>
+              <w:jc w:val="center"/>
+              <w:rPr>
+                <w:rFonts w:ascii="Times New Roman" w:hAnsi="Times New Roman" w:cs="Times New Roman"/>
+                <w:sz w:val="26"/>
+                <w:szCs w:val="26"/>
+                <w:lang w:val="vi-VN"/>
+              </w:rPr>
+            </w:pPr>
+            <w:r>
+              <w:rPr>
+                <w:rFonts w:ascii="Times New Roman" w:hAnsi="Times New Roman" w:cs="Times New Roman"/>
+                <w:sz w:val="26"/>
+                <w:szCs w:val="26"/>
+                <w:lang w:val="vi-VN"/>
+              </w:rPr>
+              <w:t>Trần Thị Kim Ngân</w:t>
+            </w:r>
+          </w:p>
+        </w:tc>
+        <w:tc>
+          <w:tcPr>
+            <w:tcW w:w="3613" w:type="dxa"/>
+            <w:vAlign w:val="center"/>
+          </w:tcPr>
+          <w:p>
+            <w:pPr>
+              <w:pStyle w:val="ListParagraph"/>
+              <w:ind w:left="72"/>
+              <w:rPr>
+                <w:rFonts w:ascii="Times New Roman" w:hAnsi="Times New Roman" w:cs="Times New Roman"/>
+                <w:sz w:val="26"/>
+                <w:szCs w:val="26"/>
+                <w:lang w:val="vi-VN"/>
+              </w:rPr>
+            </w:pPr>
+            <w:r>
+              <w:rPr>
+                <w:rFonts w:ascii="Times New Roman" w:hAnsi="Times New Roman" w:cs="Times New Roman"/>
+                <w:sz w:val="26"/>
+                <w:szCs w:val="26"/>
+                <w:lang w:val="vi-VN"/>
+              </w:rPr>
+              <w:t xml:space="preserve">- Thiết kế module: </w:t>
+            </w:r>
+            <w:bookmarkStart w:id="4" w:name="_GoBack"/>
+            <w:bookmarkEnd w:id="4"/>
+          </w:p>
+          <w:p>
+            <w:pPr>
+              <w:pStyle w:val="ListParagraph"/>
+              <w:ind w:left="72"/>
+              <w:rPr>
+                <w:rFonts w:ascii="Times New Roman" w:hAnsi="Times New Roman" w:cs="Times New Roman"/>
+                <w:sz w:val="26"/>
+                <w:szCs w:val="26"/>
+                <w:lang w:val="vi-VN"/>
+              </w:rPr>
+            </w:pPr>
+            <w:r>
+              <w:rPr>
+                <w:rFonts w:ascii="Times New Roman" w:hAnsi="Times New Roman" w:cs="Times New Roman"/>
+                <w:sz w:val="26"/>
+                <w:szCs w:val="26"/>
+                <w:lang w:val="vi-VN"/>
+              </w:rPr>
+              <w:t xml:space="preserve">- Ghép trang: </w:t>
+            </w:r>
+          </w:p>
+          <w:p>
+            <w:pPr>
+              <w:pStyle w:val="ListParagraph"/>
+              <w:ind w:left="72"/>
+              <w:rPr>
+                <w:rFonts w:ascii="Times New Roman" w:hAnsi="Times New Roman" w:cs="Times New Roman"/>
+                <w:sz w:val="26"/>
+                <w:szCs w:val="26"/>
+              </w:rPr>
+            </w:pPr>
+            <w:r>
+              <w:rPr>
+                <w:rFonts w:ascii="Times New Roman" w:hAnsi="Times New Roman" w:cs="Times New Roman"/>
+                <w:sz w:val="26"/>
+                <w:szCs w:val="26"/>
+                <w:lang w:val="vi-VN"/>
+              </w:rPr>
+              <w:t xml:space="preserve">- Chỉnh sửa trang: </w:t>
+            </w:r>
+          </w:p>
+        </w:tc>
+        <w:tc>
+          <w:tcPr>
+            <w:tcW w:w="1157" w:type="dxa"/>
+            <w:vAlign w:val="center"/>
+          </w:tcPr>
+          <w:p>
+            <w:pPr>
+              <w:jc w:val="center"/>
+              <w:rPr>
+                <w:rFonts w:ascii="Times New Roman" w:hAnsi="Times New Roman" w:cs="Times New Roman"/>
+                <w:sz w:val="26"/>
+                <w:szCs w:val="26"/>
+              </w:rPr>
+            </w:pPr>
+          </w:p>
+        </w:tc>
+        <w:tc>
+          <w:tcPr>
+            <w:tcW w:w="1170" w:type="dxa"/>
+            <w:vAlign w:val="center"/>
+          </w:tcPr>
+          <w:p>
+            <w:pPr>
+              <w:jc w:val="center"/>
+              <w:rPr>
+                <w:rFonts w:ascii="Times New Roman" w:hAnsi="Times New Roman" w:cs="Times New Roman"/>
+                <w:sz w:val="26"/>
+                <w:szCs w:val="26"/>
+              </w:rPr>
+            </w:pPr>
+          </w:p>
+        </w:tc>
+        <w:tc>
+          <w:tcPr>
+            <w:tcW w:w="1137" w:type="dxa"/>
+            <w:vAlign w:val="center"/>
+          </w:tcPr>
+          <w:p>
+            <w:pPr>
+              <w:jc w:val="center"/>
+              <w:rPr>
+                <w:rFonts w:ascii="Times New Roman" w:hAnsi="Times New Roman" w:cs="Times New Roman"/>
+                <w:sz w:val="26"/>
+                <w:szCs w:val="26"/>
+              </w:rPr>
+            </w:pPr>
+          </w:p>
+        </w:tc>
+        <w:tc>
+          <w:tcPr>
+            <w:tcW w:w="753" w:type="dxa"/>
+            <w:vAlign w:val="center"/>
+          </w:tcPr>
+          <w:p>
+            <w:pPr>
+              <w:jc w:val="center"/>
+              <w:rPr>
+                <w:rFonts w:ascii="Times New Roman" w:hAnsi="Times New Roman" w:cs="Times New Roman"/>
+                <w:sz w:val="26"/>
+                <w:szCs w:val="26"/>
+              </w:rPr>
+            </w:pPr>
+          </w:p>
+        </w:tc>
+      </w:tr>
+      <w:tr>
+        <w:trPr>
+          <w:trHeight w:val="2688"/>
+        </w:trPr>
+        <w:tc>
+          <w:tcPr>
+            <w:tcW w:w="774" w:type="dxa"/>
+            <w:vAlign w:val="center"/>
+          </w:tcPr>
+          <w:p>
+            <w:pPr>
+              <w:jc w:val="center"/>
+              <w:rPr>
+                <w:rFonts w:ascii="Times New Roman" w:hAnsi="Times New Roman" w:cs="Times New Roman"/>
+                <w:sz w:val="26"/>
+                <w:szCs w:val="26"/>
+                <w:lang w:val="vi-VN"/>
+              </w:rPr>
+            </w:pPr>
+            <w:r>
+              <w:rPr>
+                <w:rFonts w:ascii="Times New Roman" w:hAnsi="Times New Roman" w:cs="Times New Roman"/>
+                <w:sz w:val="26"/>
+                <w:szCs w:val="26"/>
+                <w:lang w:val="vi-VN"/>
+              </w:rPr>
+              <w:t>4</w:t>
+            </w:r>
+          </w:p>
+        </w:tc>
+        <w:tc>
+          <w:tcPr>
+            <w:tcW w:w="2281" w:type="dxa"/>
+            <w:vAlign w:val="center"/>
+          </w:tcPr>
+          <w:p>
+            <w:pPr>
+              <w:jc w:val="center"/>
+              <w:rPr>
+                <w:rFonts w:ascii="Times New Roman" w:hAnsi="Times New Roman" w:cs="Times New Roman"/>
+                <w:sz w:val="26"/>
+                <w:szCs w:val="26"/>
+                <w:lang w:val="vi-VN"/>
+              </w:rPr>
+            </w:pPr>
+            <w:r>
+              <w:rPr>
+                <w:rFonts w:ascii="Times New Roman" w:hAnsi="Times New Roman" w:cs="Times New Roman"/>
+                <w:sz w:val="26"/>
+                <w:szCs w:val="26"/>
+                <w:lang w:val="vi-VN"/>
+              </w:rPr>
+              <w:t>Lê Minh Thuận</w:t>
+            </w:r>
+          </w:p>
+        </w:tc>
+        <w:tc>
+          <w:tcPr>
+            <w:tcW w:w="3613" w:type="dxa"/>
+            <w:vAlign w:val="center"/>
+          </w:tcPr>
+          <w:p>
+            <w:pPr>
+              <w:pStyle w:val="ListParagraph"/>
+              <w:ind w:left="72"/>
+              <w:rPr>
+                <w:rFonts w:ascii="Times New Roman" w:hAnsi="Times New Roman" w:cs="Times New Roman"/>
+                <w:sz w:val="26"/>
+                <w:szCs w:val="26"/>
+                <w:lang w:val="vi-VN"/>
+              </w:rPr>
+            </w:pPr>
+            <w:r>
+              <w:rPr>
+                <w:rFonts w:ascii="Times New Roman" w:hAnsi="Times New Roman" w:cs="Times New Roman"/>
+                <w:sz w:val="26"/>
+                <w:szCs w:val="26"/>
+                <w:lang w:val="vi-VN"/>
+              </w:rPr>
+              <w:t xml:space="preserve">- Thiết kế module: </w:t>
+            </w:r>
+          </w:p>
+          <w:p>
+            <w:pPr>
+              <w:pStyle w:val="ListParagraph"/>
+              <w:ind w:left="72"/>
+              <w:rPr>
+                <w:rFonts w:ascii="Times New Roman" w:hAnsi="Times New Roman" w:cs="Times New Roman"/>
+                <w:sz w:val="26"/>
+                <w:szCs w:val="26"/>
+                <w:lang w:val="vi-VN"/>
+              </w:rPr>
+            </w:pPr>
+            <w:r>
+              <w:rPr>
+                <w:rFonts w:ascii="Times New Roman" w:hAnsi="Times New Roman" w:cs="Times New Roman"/>
+                <w:sz w:val="26"/>
+                <w:szCs w:val="26"/>
+                <w:lang w:val="vi-VN"/>
+              </w:rPr>
+              <w:t xml:space="preserve">- Ghép trang: </w:t>
+            </w:r>
+          </w:p>
+          <w:p>
+            <w:pPr>
+              <w:pStyle w:val="ListParagraph"/>
+              <w:ind w:left="72"/>
+              <w:rPr>
+                <w:rFonts w:ascii="Times New Roman" w:hAnsi="Times New Roman" w:cs="Times New Roman"/>
+                <w:sz w:val="26"/>
+                <w:szCs w:val="26"/>
+              </w:rPr>
+            </w:pPr>
+            <w:r>
+              <w:rPr>
+                <w:rFonts w:ascii="Times New Roman" w:hAnsi="Times New Roman" w:cs="Times New Roman"/>
+                <w:sz w:val="26"/>
+                <w:szCs w:val="26"/>
+                <w:lang w:val="vi-VN"/>
+              </w:rPr>
+              <w:t xml:space="preserve">- Chỉnh sửa trang: </w:t>
+            </w:r>
+          </w:p>
+        </w:tc>
+        <w:tc>
+          <w:tcPr>
+            <w:tcW w:w="1157" w:type="dxa"/>
+            <w:vAlign w:val="center"/>
+          </w:tcPr>
+          <w:p>
+            <w:pPr>
+              <w:jc w:val="center"/>
+              <w:rPr>
+                <w:rFonts w:ascii="Times New Roman" w:hAnsi="Times New Roman" w:cs="Times New Roman"/>
+                <w:sz w:val="26"/>
+                <w:szCs w:val="26"/>
+              </w:rPr>
+            </w:pPr>
+          </w:p>
+        </w:tc>
+        <w:tc>
+          <w:tcPr>
+            <w:tcW w:w="1170" w:type="dxa"/>
+            <w:vAlign w:val="center"/>
+          </w:tcPr>
+          <w:p>
+            <w:pPr>
+              <w:jc w:val="center"/>
+              <w:rPr>
+                <w:rFonts w:ascii="Times New Roman" w:hAnsi="Times New Roman" w:cs="Times New Roman"/>
+                <w:sz w:val="26"/>
+                <w:szCs w:val="26"/>
+              </w:rPr>
+            </w:pPr>
+          </w:p>
+        </w:tc>
+        <w:tc>
+          <w:tcPr>
+            <w:tcW w:w="1137" w:type="dxa"/>
+            <w:vAlign w:val="center"/>
+          </w:tcPr>
+          <w:p>
+            <w:pPr>
+              <w:jc w:val="center"/>
+              <w:rPr>
+                <w:rFonts w:ascii="Times New Roman" w:hAnsi="Times New Roman" w:cs="Times New Roman"/>
+                <w:sz w:val="26"/>
+                <w:szCs w:val="26"/>
+              </w:rPr>
+            </w:pPr>
+          </w:p>
+        </w:tc>
+        <w:tc>
+          <w:tcPr>
+            <w:tcW w:w="753" w:type="dxa"/>
+            <w:vAlign w:val="center"/>
+          </w:tcPr>
+          <w:p>
+            <w:pPr>
+              <w:jc w:val="center"/>
               <w:rPr>
                 <w:rFonts w:ascii="Times New Roman" w:hAnsi="Times New Roman" w:cs="Times New Roman"/>
                 <w:sz w:val="26"/>
@@ -3661,6 +4096,7 @@
         </w:tc>
       </w:tr>
     </w:tbl>
+    <w:p/>
     <w:p>
       <w:pPr>
         <w:rPr>
@@ -4264,8 +4700,16 @@
           <w:sz w:val="30"/>
           <w:szCs w:val="30"/>
         </w:rPr>
+        <w:t xml:space="preserve">Giới thiệu về sản phẩm: màn hình chia làm 2 phần. Phần hình ảnh và phần chữ có 1 nút (Buy now!). Nút </w:t>
+      </w:r>
+      <w:r>
+        <w:rPr>
+          <w:rFonts w:ascii="Times New Roman" w:hAnsi="Times New Roman" w:cs="Times New Roman"/>
+          <w:sz w:val="30"/>
+          <w:szCs w:val="30"/>
+        </w:rPr>
         <w:lastRenderedPageBreak/>
-        <w:t>Giới thiệu về sản phẩm: màn hình chia làm 2 phần. Phần hình ảnh và phần chữ có 1 nút (Buy now!). Nút có màu da cam khi để con trỏ chuột vào thì nút nhấp nháy và chuyển sang màu đen.</w:t>
+        <w:t>có màu da cam khi để con trỏ chuột vào thì nút nhấp nháy và chuyển sang màu đen.</w:t>
       </w:r>
     </w:p>
     <w:p>
@@ -4749,22 +5193,22 @@
           <w:sz w:val="30"/>
           <w:szCs w:val="30"/>
         </w:rPr>
+        <w:t>Thanh menu: logo, Home, shop, blog, mega menu</w:t>
+      </w:r>
+    </w:p>
+    <w:p>
+      <w:pPr>
+        <w:rPr>
+          <w:rFonts w:ascii="Times New Roman" w:hAnsi="Times New Roman" w:cs="Times New Roman"/>
+          <w:sz w:val="30"/>
+          <w:szCs w:val="30"/>
+        </w:rPr>
+      </w:pPr>
+      <w:r>
+        <w:rPr>
+          <w:noProof/>
+        </w:rPr>
         <w:lastRenderedPageBreak/>
-        <w:t>Thanh menu: logo, Home, shop, blog, mega menu</w:t>
-      </w:r>
-    </w:p>
-    <w:p>
-      <w:pPr>
-        <w:rPr>
-          <w:rFonts w:ascii="Times New Roman" w:hAnsi="Times New Roman" w:cs="Times New Roman"/>
-          <w:sz w:val="30"/>
-          <w:szCs w:val="30"/>
-        </w:rPr>
-      </w:pPr>
-      <w:r>
-        <w:rPr>
-          <w:noProof/>
-        </w:rPr>
         <w:drawing>
           <wp:inline distT="0" distB="0" distL="0" distR="0" wp14:anchorId="5FB5DB76" wp14:editId="4E0A64C1">
             <wp:extent cx="5943600" cy="623570"/>
@@ -5101,16 +5545,7 @@
           <w:sz w:val="30"/>
           <w:szCs w:val="30"/>
         </w:rPr>
-        <w:t xml:space="preserve">2 hình nhỏ có tên sản phẩm khi trỏ chuột sẽ zoom hình lên, opacity hình và hiện lên nút (SHOP NOW!) ở vị trí trung tâm nền là màu </w:t>
-      </w:r>
-      <w:r>
-        <w:rPr>
-          <w:rFonts w:ascii="Times New Roman" w:hAnsi="Times New Roman" w:cs="Times New Roman"/>
-          <w:sz w:val="30"/>
-          <w:szCs w:val="30"/>
-        </w:rPr>
-        <w:lastRenderedPageBreak/>
-        <w:t>#FAB502 khi hover sẽ đổi màu nề</w:t>
+        <w:t>2 hình nhỏ có tên sản phẩm khi trỏ chuột sẽ zoom hình lên, opacity hình và hiện lên nút (SHOP NOW!) ở vị trí trung tâm nền là màu #FAB502 khi hover sẽ đổi màu nề</w:t>
       </w:r>
       <w:r>
         <w:rPr>
@@ -5205,6 +5640,7 @@
         <w:rPr>
           <w:noProof/>
         </w:rPr>
+        <w:lastRenderedPageBreak/>
         <w:drawing>
           <wp:inline distT="0" distB="0" distL="0" distR="0" wp14:anchorId="02D64DB3" wp14:editId="6EF7223E">
             <wp:extent cx="5943600" cy="3820795"/>
@@ -5665,22 +6101,22 @@
           <w:sz w:val="30"/>
           <w:szCs w:val="30"/>
         </w:rPr>
+        <w:t>Sản phẩm nổi bật: thiết kế giống sản phẩm bán chạy nhất.</w:t>
+      </w:r>
+    </w:p>
+    <w:p>
+      <w:pPr>
+        <w:rPr>
+          <w:rFonts w:ascii="Times New Roman" w:hAnsi="Times New Roman" w:cs="Times New Roman"/>
+          <w:sz w:val="30"/>
+          <w:szCs w:val="30"/>
+        </w:rPr>
+      </w:pPr>
+      <w:r>
+        <w:rPr>
+          <w:noProof/>
+        </w:rPr>
         <w:lastRenderedPageBreak/>
-        <w:t>Sản phẩm nổi bật: thiết kế giống sản phẩm bán chạy nhất.</w:t>
-      </w:r>
-    </w:p>
-    <w:p>
-      <w:pPr>
-        <w:rPr>
-          <w:rFonts w:ascii="Times New Roman" w:hAnsi="Times New Roman" w:cs="Times New Roman"/>
-          <w:sz w:val="30"/>
-          <w:szCs w:val="30"/>
-        </w:rPr>
-      </w:pPr>
-      <w:r>
-        <w:rPr>
-          <w:noProof/>
-        </w:rPr>
         <w:drawing>
           <wp:inline distT="0" distB="0" distL="0" distR="0" wp14:anchorId="418F396F" wp14:editId="1F4F2640">
             <wp:extent cx="5943600" cy="3438525"/>
@@ -5895,7 +6331,6 @@
         <w:rPr>
           <w:noProof/>
         </w:rPr>
-        <w:lastRenderedPageBreak/>
         <w:drawing>
           <wp:inline distT="0" distB="0" distL="0" distR="0" wp14:anchorId="25BB841A" wp14:editId="2B6A954D">
             <wp:extent cx="5943600" cy="2478405"/>
@@ -5949,6 +6384,7 @@
           <w:sz w:val="30"/>
           <w:szCs w:val="30"/>
         </w:rPr>
+        <w:lastRenderedPageBreak/>
         <w:tab/>
       </w:r>
       <w:r>
@@ -6160,54 +6596,46 @@
           <w:sz w:val="30"/>
           <w:szCs w:val="30"/>
         </w:rPr>
-        <w:t xml:space="preserve">: thiết kế của 1 sản phẩm gồm 1 phần hình ảnh sản phẩm và </w:t>
-      </w:r>
-      <w:r>
-        <w:rPr>
-          <w:rFonts w:ascii="Times New Roman" w:hAnsi="Times New Roman" w:cs="Times New Roman"/>
-          <w:sz w:val="30"/>
-          <w:szCs w:val="30"/>
+        <w:t>: thiết kế của 1 sản phẩm gồm 1 phần hình ảnh sản phẩm và 2 phần là thông tin sản phẩm gồm có: tên sản phẩm, giá, hình ngôi sao đánh giá, thông tin tóm tắt sản phẩm, 2 button (ADD TO CART, MORE DETAIL) nền button là màu #FFF khi hover sẽ đổi sang màu #</w:t>
+      </w:r>
+      <w:r>
+        <w:rPr>
+          <w:rFonts w:ascii="Times New Roman" w:hAnsi="Times New Roman" w:cs="Times New Roman"/>
+          <w:sz w:val="30"/>
+          <w:szCs w:val="30"/>
+        </w:rPr>
+        <w:t xml:space="preserve"> </w:t>
+      </w:r>
+      <w:r>
+        <w:rPr>
+          <w:rFonts w:ascii="Times New Roman" w:hAnsi="Times New Roman" w:cs="Times New Roman"/>
+          <w:sz w:val="30"/>
+          <w:szCs w:val="30"/>
+        </w:rPr>
+        <w:t>FAB502</w:t>
+      </w:r>
+      <w:r>
+        <w:rPr>
+          <w:rFonts w:ascii="Times New Roman" w:hAnsi="Times New Roman" w:cs="Times New Roman"/>
+          <w:sz w:val="30"/>
+          <w:szCs w:val="30"/>
+        </w:rPr>
+        <w:t>.</w:t>
+      </w:r>
+    </w:p>
+    <w:p>
+      <w:pPr>
+        <w:rPr>
+          <w:rFonts w:ascii="Times New Roman" w:hAnsi="Times New Roman" w:cs="Times New Roman"/>
+          <w:sz w:val="30"/>
+          <w:szCs w:val="30"/>
+        </w:rPr>
+      </w:pPr>
+      <w:r>
+        <w:rPr>
+          <w:noProof/>
         </w:rPr>
         <w:lastRenderedPageBreak/>
-        <w:t>2 phần là thông tin sản phẩm gồm có: tên sản phẩm, giá, hình ngôi sao đánh giá, thông tin tóm tắt sản phẩm, 2 button (ADD TO CART, MORE DETAIL) nền button là màu #FFF khi hover sẽ đổi sang màu #</w:t>
-      </w:r>
-      <w:r>
-        <w:rPr>
-          <w:rFonts w:ascii="Times New Roman" w:hAnsi="Times New Roman" w:cs="Times New Roman"/>
-          <w:sz w:val="30"/>
-          <w:szCs w:val="30"/>
-        </w:rPr>
-        <w:t xml:space="preserve"> </w:t>
-      </w:r>
-      <w:r>
-        <w:rPr>
-          <w:rFonts w:ascii="Times New Roman" w:hAnsi="Times New Roman" w:cs="Times New Roman"/>
-          <w:sz w:val="30"/>
-          <w:szCs w:val="30"/>
-        </w:rPr>
-        <w:t>FAB502</w:t>
-      </w:r>
-      <w:r>
-        <w:rPr>
-          <w:rFonts w:ascii="Times New Roman" w:hAnsi="Times New Roman" w:cs="Times New Roman"/>
-          <w:sz w:val="30"/>
-          <w:szCs w:val="30"/>
-        </w:rPr>
-        <w:t>.</w:t>
-      </w:r>
-    </w:p>
-    <w:p>
-      <w:pPr>
-        <w:rPr>
-          <w:rFonts w:ascii="Times New Roman" w:hAnsi="Times New Roman" w:cs="Times New Roman"/>
-          <w:sz w:val="30"/>
-          <w:szCs w:val="30"/>
-        </w:rPr>
-      </w:pPr>
-      <w:r>
-        <w:rPr>
-          <w:noProof/>
-        </w:rPr>
         <w:drawing>
           <wp:inline distT="0" distB="0" distL="0" distR="0" wp14:anchorId="1FEC0016" wp14:editId="5ED7D493">
             <wp:extent cx="5943600" cy="2621280"/>
@@ -6323,7 +6751,6 @@
         <w:rPr>
           <w:noProof/>
         </w:rPr>
-        <w:lastRenderedPageBreak/>
         <w:drawing>
           <wp:inline distT="0" distB="0" distL="0" distR="0" wp14:anchorId="51B8201C" wp14:editId="1EB2018B">
             <wp:extent cx="5943600" cy="3479800"/>
@@ -6439,6 +6866,7 @@
           <w:sz w:val="30"/>
           <w:szCs w:val="30"/>
         </w:rPr>
+        <w:lastRenderedPageBreak/>
         <w:t>Hình ảnh của các công ty liên kết khi sử dụng sản phẩm.</w:t>
       </w:r>
     </w:p>
@@ -6641,7 +7069,6 @@
         <w:rPr>
           <w:noProof/>
         </w:rPr>
-        <w:lastRenderedPageBreak/>
         <w:drawing>
           <wp:inline distT="0" distB="0" distL="0" distR="0" wp14:anchorId="4AA795FC" wp14:editId="50BA1C25">
             <wp:extent cx="5943600" cy="1943735"/>
@@ -7142,7 +7569,6 @@
         <w:rPr>
           <w:noProof/>
         </w:rPr>
-        <w:lastRenderedPageBreak/>
         <w:drawing>
           <wp:inline distT="0" distB="0" distL="0" distR="0" wp14:anchorId="74967673" wp14:editId="48F49F81">
             <wp:extent cx="5943600" cy="2959100"/>
@@ -7194,6 +7620,7 @@
           <w:sz w:val="30"/>
           <w:szCs w:val="30"/>
         </w:rPr>
+        <w:lastRenderedPageBreak/>
         <w:tab/>
       </w:r>
       <w:r>
@@ -7273,7 +7700,6 @@
         <w:rPr>
           <w:noProof/>
         </w:rPr>
-        <w:lastRenderedPageBreak/>
         <w:drawing>
           <wp:inline distT="0" distB="0" distL="0" distR="0" wp14:anchorId="2C9FE8BF" wp14:editId="7487E6E7">
             <wp:extent cx="2076450" cy="5724525"/>
@@ -7514,6 +7940,7 @@
           <w:sz w:val="30"/>
           <w:szCs w:val="30"/>
         </w:rPr>
+        <w:lastRenderedPageBreak/>
         <w:t xml:space="preserve">2. </w:t>
       </w:r>
       <w:r>
@@ -7730,7 +8157,6 @@
           <w:sz w:val="30"/>
           <w:szCs w:val="30"/>
         </w:rPr>
-        <w:lastRenderedPageBreak/>
         <w:tab/>
       </w:r>
       <w:r>
@@ -7837,6 +8263,7 @@
           <w:sz w:val="30"/>
           <w:szCs w:val="30"/>
         </w:rPr>
+        <w:lastRenderedPageBreak/>
         <w:t xml:space="preserve">Trang shop: include các module 1601, 1602, </w:t>
       </w:r>
       <w:r>
@@ -8187,7 +8614,6 @@
         <w:rPr>
           <w:noProof/>
         </w:rPr>
-        <w:lastRenderedPageBreak/>
         <w:drawing>
           <wp:inline distT="0" distB="0" distL="0" distR="0" wp14:anchorId="46105A24" wp14:editId="39141D3B">
             <wp:extent cx="5943600" cy="4751070"/>
@@ -8239,6 +8665,7 @@
           <w:sz w:val="30"/>
           <w:szCs w:val="30"/>
         </w:rPr>
+        <w:lastRenderedPageBreak/>
         <w:tab/>
       </w:r>
       <w:r>
@@ -8466,7 +8893,7 @@
     <w:sectPr>
       <w:footerReference w:type="default" r:id="rId33"/>
       <w:pgSz w:w="12240" w:h="15840"/>
-      <w:pgMar w:top="1440" w:right="1440" w:bottom="1440" w:left="1440" w:header="720" w:footer="720" w:gutter="0"/>
+      <w:pgMar w:top="810" w:right="1440" w:bottom="1440" w:left="1440" w:header="720" w:footer="720" w:gutter="0"/>
       <w:pgBorders w:display="firstPage" w:offsetFrom="page">
         <w:top w:val="single" w:sz="18" w:space="24" w:color="auto"/>
         <w:left w:val="single" w:sz="18" w:space="24" w:color="auto"/>
@@ -8539,7 +8966,7 @@
           <w:rPr>
             <w:noProof/>
           </w:rPr>
-          <w:t>6</w:t>
+          <w:t>21</w:t>
         </w:r>
         <w:r>
           <w:rPr>
@@ -11067,7 +11494,7 @@
 </file>
 
 <file path=customXml/itemProps1.xml><?xml version="1.0" encoding="utf-8"?>
-<ds:datastoreItem xmlns:ds="http://schemas.openxmlformats.org/officeDocument/2006/customXml" ds:itemID="{1D1B198A-24F6-4F08-A7F1-C57925511242}">
+<ds:datastoreItem xmlns:ds="http://schemas.openxmlformats.org/officeDocument/2006/customXml" ds:itemID="{2C640EA2-DE14-4F4F-853B-EEE599F43991}">
   <ds:schemaRefs>
     <ds:schemaRef ds:uri="http://schemas.openxmlformats.org/officeDocument/2006/bibliography"/>
   </ds:schemaRefs>
